--- a/UWPSamples/Graphics/VideoTextureUWP/Readme.docx
+++ b/UWPSamples/Graphics/VideoTextureUWP/Readme.docx
@@ -193,10 +193,13 @@
           <w:sz w:val="20"/>
           <w:szCs w:val="22"/>
         </w:rPr>
-        <w:t>This sample is compatible with the Windows 10 April 2018 Update SDK (17134)</w:t>
+        <w:t>This sample is compatible with the Windows 10 October 2018 Update SDK (17763)</w:t>
       </w:r>
     </w:p>
-    <w:p/>
+    <w:p>
+      <w:bookmarkStart w:id="0" w:name="_GoBack"/>
+      <w:bookmarkEnd w:id="0"/>
+    </w:p>
     <w:p>
       <w:pPr>
         <w:pStyle w:val="Heading1"/>
@@ -458,8 +461,8 @@
         <w:lastRenderedPageBreak/>
         <w:t>Implementation notes</w:t>
       </w:r>
-      <w:bookmarkStart w:id="0" w:name="ID2EMD"/>
-      <w:bookmarkEnd w:id="0"/>
+      <w:bookmarkStart w:id="1" w:name="ID2EMD"/>
+      <w:bookmarkEnd w:id="1"/>
     </w:p>
     <w:p>
       <w:r>
@@ -471,19 +474,7 @@
           <w:rPr>
             <w:rStyle w:val="Hyperlink"/>
           </w:rPr>
-          <w:t>IMFMediaEn</w:t>
-        </w:r>
-        <w:r>
-          <w:rPr>
-            <w:rStyle w:val="Hyperlink"/>
-          </w:rPr>
-          <w:t>g</w:t>
-        </w:r>
-        <w:r>
-          <w:rPr>
-            <w:rStyle w:val="Hyperlink"/>
-          </w:rPr>
-          <w:t>ine</w:t>
+          <w:t>IMFMediaEngine</w:t>
         </w:r>
         <w:proofErr w:type="spellEnd"/>
       </w:hyperlink>
@@ -503,12 +494,7 @@
         <w:t>MediaEnginePlayer.cpp/.h</w:t>
       </w:r>
       <w:r>
-        <w:t xml:space="preserve"> contains the bulk of the Media Foundation API usage in this sample, which includes creating a </w:t>
-      </w:r>
-      <w:bookmarkStart w:id="1" w:name="_GoBack"/>
-      <w:bookmarkEnd w:id="1"/>
-      <w:r>
-        <w:t xml:space="preserve">separate Direct3D 11 device and utilizing </w:t>
+        <w:t xml:space="preserve"> contains the bulk of the Media Foundation API usage in this sample, which includes creating a separate Direct3D 11 device and utilizing </w:t>
       </w:r>
       <w:hyperlink r:id="rId12" w:history="1">
         <w:r>
@@ -541,19 +527,7 @@
           <w:rPr>
             <w:rStyle w:val="Hyperlink"/>
           </w:rPr>
-          <w:t>this bl</w:t>
-        </w:r>
-        <w:r>
-          <w:rPr>
-            <w:rStyle w:val="Hyperlink"/>
-          </w:rPr>
-          <w:t>o</w:t>
-        </w:r>
-        <w:r>
-          <w:rPr>
-            <w:rStyle w:val="Hyperlink"/>
-          </w:rPr>
-          <w:t>g post</w:t>
+          <w:t>this blog post</w:t>
         </w:r>
       </w:hyperlink>
       <w:r>
@@ -4703,7 +4677,7 @@
 </file>
 
 <file path=customXml/itemProps1.xml><?xml version="1.0" encoding="utf-8"?>
-<ds:datastoreItem xmlns:ds="http://schemas.openxmlformats.org/officeDocument/2006/customXml" ds:itemID="{D143FD64-92C0-4373-AC8E-ADAE3B79CE11}">
+<ds:datastoreItem xmlns:ds="http://schemas.openxmlformats.org/officeDocument/2006/customXml" ds:itemID="{5BA9EFFC-8599-4B4F-A66B-0AAB3E647DC6}">
   <ds:schemaRefs>
     <ds:schemaRef ds:uri="http://schemas.openxmlformats.org/officeDocument/2006/bibliography"/>
   </ds:schemaRefs>
